--- a/ML_Regression_R2 Values Camparison.docx
+++ b/ML_Regression_R2 Values Camparison.docx
@@ -20,7 +20,12 @@
     </w:p>
     <w:p>
       <w:r>
-        <w:t>R² value = 0.7865</w:t>
+        <w:t>R² value = 0.93</w:t>
+      </w:r>
+      <w:bookmarkStart w:id="0" w:name="_GoBack"/>
+      <w:bookmarkEnd w:id="0"/>
+      <w:r>
+        <w:t>65</w:t>
       </w:r>
     </w:p>
     <w:p>
@@ -41,14 +46,14 @@
         <w:gridCol w:w="1438"/>
         <w:gridCol w:w="1439"/>
         <w:gridCol w:w="1438"/>
+        <w:gridCol w:w="1439"/>
         <w:gridCol w:w="1438"/>
         <w:gridCol w:w="1438"/>
-        <w:gridCol w:w="1439"/>
       </w:tblGrid>
       <w:tr>
         <w:tc>
           <w:tcPr>
-            <w:tcW w:w="1440" w:type="dxa"/>
+            <w:tcW w:w="1438" w:type="dxa"/>
           </w:tcPr>
           <w:p>
             <w:r>
@@ -58,7 +63,7 @@
         </w:tc>
         <w:tc>
           <w:tcPr>
-            <w:tcW w:w="1440" w:type="dxa"/>
+            <w:tcW w:w="1439" w:type="dxa"/>
           </w:tcPr>
           <w:p>
             <w:r>
@@ -68,7 +73,7 @@
         </w:tc>
         <w:tc>
           <w:tcPr>
-            <w:tcW w:w="1440" w:type="dxa"/>
+            <w:tcW w:w="1438" w:type="dxa"/>
           </w:tcPr>
           <w:p>
             <w:r>
@@ -78,7 +83,7 @@
         </w:tc>
         <w:tc>
           <w:tcPr>
-            <w:tcW w:w="1440" w:type="dxa"/>
+            <w:tcW w:w="1439" w:type="dxa"/>
           </w:tcPr>
           <w:p>
             <w:r>
@@ -88,7 +93,7 @@
         </w:tc>
         <w:tc>
           <w:tcPr>
-            <w:tcW w:w="1440" w:type="dxa"/>
+            <w:tcW w:w="1438" w:type="dxa"/>
           </w:tcPr>
           <w:p>
             <w:r>
@@ -98,7 +103,7 @@
         </w:tc>
         <w:tc>
           <w:tcPr>
-            <w:tcW w:w="1440" w:type="dxa"/>
+            <w:tcW w:w="1438" w:type="dxa"/>
           </w:tcPr>
           <w:p>
             <w:r>
@@ -110,7 +115,7 @@
       <w:tr>
         <w:tc>
           <w:tcPr>
-            <w:tcW w:w="1440" w:type="dxa"/>
+            <w:tcW w:w="1438" w:type="dxa"/>
           </w:tcPr>
           <w:p>
             <w:r>
@@ -120,7 +125,7 @@
         </w:tc>
         <w:tc>
           <w:tcPr>
-            <w:tcW w:w="1440" w:type="dxa"/>
+            <w:tcW w:w="1439" w:type="dxa"/>
           </w:tcPr>
           <w:p>
             <w:r>
@@ -130,19 +135,22 @@
         </w:tc>
         <w:tc>
           <w:tcPr>
-            <w:tcW w:w="1440" w:type="dxa"/>
+            <w:tcW w:w="1438" w:type="dxa"/>
           </w:tcPr>
           <w:p>
             <w:r>
-              <w:t>0.4320</w:t>
+              <w:t>-0.0312</w:t>
             </w:r>
           </w:p>
         </w:tc>
         <w:tc>
           <w:tcPr>
-            <w:tcW w:w="1440" w:type="dxa"/>
+            <w:tcW w:w="1439" w:type="dxa"/>
           </w:tcPr>
           <w:p>
+            <w:r>
+              <w:t>-</w:t>
+            </w:r>
             <w:r>
               <w:t>0.0480</w:t>
             </w:r>
@@ -150,21 +158,30 @@
         </w:tc>
         <w:tc>
           <w:tcPr>
-            <w:tcW w:w="1440" w:type="dxa"/>
+            <w:tcW w:w="1438" w:type="dxa"/>
           </w:tcPr>
           <w:p>
             <w:r>
-              <w:t>0.027</w:t>
+              <w:t>-</w:t>
+            </w:r>
+            <w:r>
+              <w:t>0.0</w:t>
+            </w:r>
+            <w:r>
+              <w:t>05</w:t>
+            </w:r>
+            <w:r>
+              <w:t>1</w:t>
             </w:r>
           </w:p>
         </w:tc>
         <w:tc>
           <w:tcPr>
-            <w:tcW w:w="1440" w:type="dxa"/>
+            <w:tcW w:w="1438" w:type="dxa"/>
           </w:tcPr>
           <w:p>
             <w:r>
-              <w:t>0.0193</w:t>
+              <w:t>-0.0536</w:t>
             </w:r>
           </w:p>
         </w:tc>
@@ -172,7 +189,7 @@
       <w:tr>
         <w:tc>
           <w:tcPr>
-            <w:tcW w:w="1440" w:type="dxa"/>
+            <w:tcW w:w="1438" w:type="dxa"/>
           </w:tcPr>
           <w:p>
             <w:r>
@@ -182,7 +199,7 @@
         </w:tc>
         <w:tc>
           <w:tcPr>
-            <w:tcW w:w="1440" w:type="dxa"/>
+            <w:tcW w:w="1439" w:type="dxa"/>
           </w:tcPr>
           <w:p>
             <w:r>
@@ -192,7 +209,7 @@
         </w:tc>
         <w:tc>
           <w:tcPr>
-            <w:tcW w:w="1440" w:type="dxa"/>
+            <w:tcW w:w="1438" w:type="dxa"/>
           </w:tcPr>
           <w:p>
             <w:r>
@@ -202,31 +219,34 @@
         </w:tc>
         <w:tc>
           <w:tcPr>
-            <w:tcW w:w="1440" w:type="dxa"/>
+            <w:tcW w:w="1439" w:type="dxa"/>
           </w:tcPr>
           <w:p>
             <w:r>
-              <w:t>0.2913</w:t>
+              <w:t>-0.05097</w:t>
             </w:r>
           </w:p>
         </w:tc>
         <w:tc>
           <w:tcPr>
-            <w:tcW w:w="1440" w:type="dxa"/>
+            <w:tcW w:w="1438" w:type="dxa"/>
           </w:tcPr>
           <w:p>
             <w:r>
-              <w:t>0.6040</w:t>
+              <w:t>-0.0192</w:t>
             </w:r>
           </w:p>
         </w:tc>
         <w:tc>
           <w:tcPr>
-            <w:tcW w:w="1440" w:type="dxa"/>
+            <w:tcW w:w="1438" w:type="dxa"/>
           </w:tcPr>
           <w:p>
             <w:r>
-              <w:t>0.5056</w:t>
+              <w:t>-0.03</w:t>
+            </w:r>
+            <w:r>
+              <w:t>56</w:t>
             </w:r>
           </w:p>
         </w:tc>
@@ -234,7 +254,7 @@
       <w:tr>
         <w:tc>
           <w:tcPr>
-            <w:tcW w:w="1440" w:type="dxa"/>
+            <w:tcW w:w="1438" w:type="dxa"/>
           </w:tcPr>
           <w:p>
             <w:r>
@@ -244,7 +264,7 @@
         </w:tc>
         <w:tc>
           <w:tcPr>
-            <w:tcW w:w="1440" w:type="dxa"/>
+            <w:tcW w:w="1439" w:type="dxa"/>
           </w:tcPr>
           <w:p>
             <w:r>
@@ -254,7 +274,7 @@
         </w:tc>
         <w:tc>
           <w:tcPr>
-            <w:tcW w:w="1440" w:type="dxa"/>
+            <w:tcW w:w="1438" w:type="dxa"/>
           </w:tcPr>
           <w:p>
             <w:r>
@@ -264,31 +284,37 @@
         </w:tc>
         <w:tc>
           <w:tcPr>
-            <w:tcW w:w="1440" w:type="dxa"/>
+            <w:tcW w:w="1439" w:type="dxa"/>
           </w:tcPr>
           <w:p>
             <w:r>
-              <w:t>0.6397</w:t>
+              <w:t>-0.050</w:t>
+            </w:r>
+            <w:r>
+              <w:t>97</w:t>
             </w:r>
           </w:p>
         </w:tc>
         <w:tc>
           <w:tcPr>
-            <w:tcW w:w="1440" w:type="dxa"/>
+            <w:tcW w:w="1438" w:type="dxa"/>
           </w:tcPr>
           <w:p>
             <w:r>
-              <w:t>0.815</w:t>
+              <w:t>0.1141</w:t>
             </w:r>
           </w:p>
         </w:tc>
         <w:tc>
           <w:tcPr>
-            <w:tcW w:w="1440" w:type="dxa"/>
+            <w:tcW w:w="1438" w:type="dxa"/>
           </w:tcPr>
           <w:p>
             <w:r>
-              <w:t>0.4638</w:t>
+              <w:t>0.07</w:t>
+            </w:r>
+            <w:r>
+              <w:t>38</w:t>
             </w:r>
           </w:p>
         </w:tc>
@@ -296,7 +322,7 @@
       <w:tr>
         <w:tc>
           <w:tcPr>
-            <w:tcW w:w="1440" w:type="dxa"/>
+            <w:tcW w:w="1438" w:type="dxa"/>
           </w:tcPr>
           <w:p>
             <w:r>
@@ -306,7 +332,7 @@
         </w:tc>
         <w:tc>
           <w:tcPr>
-            <w:tcW w:w="1440" w:type="dxa"/>
+            <w:tcW w:w="1439" w:type="dxa"/>
           </w:tcPr>
           <w:p>
             <w:r>
@@ -316,37 +342,46 @@
         </w:tc>
         <w:tc>
           <w:tcPr>
-            <w:tcW w:w="1440" w:type="dxa"/>
+            <w:tcW w:w="1438" w:type="dxa"/>
           </w:tcPr>
           <w:p>
             <w:r>
-              <w:t>0.7594</w:t>
+              <w:t>0.78</w:t>
+            </w:r>
+            <w:r>
+              <w:t>94</w:t>
             </w:r>
           </w:p>
         </w:tc>
         <w:tc>
           <w:tcPr>
-            <w:tcW w:w="1440" w:type="dxa"/>
+            <w:tcW w:w="1439" w:type="dxa"/>
           </w:tcPr>
           <w:p>
             <w:r>
-              <w:t>0.7915</w:t>
+              <w:t>0.006</w:t>
+            </w:r>
+            <w:r>
+              <w:t>15</w:t>
             </w:r>
           </w:p>
         </w:tc>
         <w:tc>
           <w:tcPr>
-            <w:tcW w:w="1440" w:type="dxa"/>
+            <w:tcW w:w="1438" w:type="dxa"/>
           </w:tcPr>
           <w:p>
             <w:r>
-              <w:t>0.8519</w:t>
+              <w:t>0.266</w:t>
+            </w:r>
+            <w:r>
+              <w:t>9</w:t>
             </w:r>
           </w:p>
         </w:tc>
         <w:tc>
           <w:tcPr>
-            <w:tcW w:w="1440" w:type="dxa"/>
+            <w:tcW w:w="1438" w:type="dxa"/>
           </w:tcPr>
           <w:p>
             <w:r>
@@ -358,7 +393,7 @@
       <w:tr>
         <w:tc>
           <w:tcPr>
-            <w:tcW w:w="1440" w:type="dxa"/>
+            <w:tcW w:w="1438" w:type="dxa"/>
           </w:tcPr>
           <w:p>
             <w:r>
@@ -368,7 +403,7 @@
         </w:tc>
         <w:tc>
           <w:tcPr>
-            <w:tcW w:w="1440" w:type="dxa"/>
+            <w:tcW w:w="1439" w:type="dxa"/>
           </w:tcPr>
           <w:p>
             <w:r>
@@ -378,41 +413,53 @@
         </w:tc>
         <w:tc>
           <w:tcPr>
-            <w:tcW w:w="1440" w:type="dxa"/>
+            <w:tcW w:w="1438" w:type="dxa"/>
           </w:tcPr>
           <w:p>
             <w:r>
-              <w:t>0.7613</w:t>
+              <w:t>0.87</w:t>
+            </w:r>
+            <w:r>
+              <w:t>13</w:t>
             </w:r>
           </w:p>
         </w:tc>
         <w:tc>
           <w:tcPr>
-            <w:tcW w:w="1440" w:type="dxa"/>
+            <w:tcW w:w="1439" w:type="dxa"/>
           </w:tcPr>
           <w:p>
             <w:r>
-              <w:t>0.8460</w:t>
+              <w:t>0.6</w:t>
+            </w:r>
+            <w:r>
+              <w:t>460</w:t>
             </w:r>
           </w:p>
         </w:tc>
         <w:tc>
           <w:tcPr>
-            <w:tcW w:w="1440" w:type="dxa"/>
+            <w:tcW w:w="1438" w:type="dxa"/>
           </w:tcPr>
           <w:p>
             <w:r>
-              <w:t>0.8573</w:t>
+              <w:t>0.48</w:t>
+            </w:r>
+            <w:r>
+              <w:t>73</w:t>
             </w:r>
           </w:p>
         </w:tc>
         <w:tc>
           <w:tcPr>
-            <w:tcW w:w="1440" w:type="dxa"/>
+            <w:tcW w:w="1438" w:type="dxa"/>
           </w:tcPr>
           <w:p>
             <w:r>
-              <w:t>-0.5786</w:t>
+              <w:t>0.397</w:t>
+            </w:r>
+            <w:r>
+              <w:t>6</w:t>
             </w:r>
           </w:p>
         </w:tc>
@@ -420,7 +467,7 @@
       <w:tr>
         <w:tc>
           <w:tcPr>
-            <w:tcW w:w="1440" w:type="dxa"/>
+            <w:tcW w:w="1438" w:type="dxa"/>
           </w:tcPr>
           <w:p>
             <w:r>
@@ -430,7 +477,8 @@
         </w:tc>
         <w:tc>
           <w:tcPr>
-            <w:tcW w:w="1440" w:type="dxa"/>
+            <w:tcW w:w="1439" w:type="dxa"/>
+            <w:shd w:val="clear" w:color="auto" w:fill="FFFF00"/>
           </w:tcPr>
           <w:p>
             <w:r>
@@ -440,59 +488,121 @@
         </w:tc>
         <w:tc>
           <w:tcPr>
-            <w:tcW w:w="1440" w:type="dxa"/>
+            <w:tcW w:w="1438" w:type="dxa"/>
+            <w:shd w:val="clear" w:color="auto" w:fill="FFFF00"/>
           </w:tcPr>
           <w:p>
             <w:r>
-              <w:t>0.7612</w:t>
+              <w:t>0.8956</w:t>
             </w:r>
           </w:p>
         </w:tc>
         <w:tc>
           <w:tcPr>
-            <w:tcW w:w="1440" w:type="dxa"/>
+            <w:tcW w:w="1439" w:type="dxa"/>
           </w:tcPr>
           <w:p>
             <w:r>
-              <w:t>0.8609</w:t>
+              <w:t>0.12</w:t>
+            </w:r>
+            <w:r>
+              <w:t>09</w:t>
             </w:r>
           </w:p>
         </w:tc>
         <w:tc>
           <w:tcPr>
-            <w:tcW w:w="1440" w:type="dxa"/>
+            <w:tcW w:w="1438" w:type="dxa"/>
           </w:tcPr>
           <w:p>
             <w:r>
-              <w:t>0.8577</w:t>
+              <w:t>0.63</w:t>
+            </w:r>
+            <w:r>
+              <w:t>77</w:t>
             </w:r>
           </w:p>
         </w:tc>
         <w:tc>
           <w:tcPr>
-            <w:tcW w:w="1440" w:type="dxa"/>
+            <w:tcW w:w="1438" w:type="dxa"/>
           </w:tcPr>
           <w:p>
             <w:r>
-              <w:t>-2.0119</w:t>
+              <w:t>0.0595</w:t>
             </w:r>
           </w:p>
         </w:tc>
       </w:tr>
     </w:tbl>
-    <w:p/>
     <w:p>
       <w:r>
-        <w:t>Best R²: 0.8609 using RBF kernel with C3000</w:t>
+        <w:drawing>
+          <wp:inline distT="0" distB="0" distL="0" distR="0" wp14:anchorId="1E5871A2" wp14:editId="74E452F1">
+            <wp:extent cx="4396740" cy="4280206"/>
+            <wp:effectExtent l="0" t="0" r="3810" b="6350"/>
+            <wp:docPr id="1" name="Picture 1"/>
+            <wp:cNvGraphicFramePr>
+              <a:graphicFrameLocks xmlns:a="http://schemas.openxmlformats.org/drawingml/2006/main" noChangeAspect="1"/>
+            </wp:cNvGraphicFramePr>
+            <a:graphic xmlns:a="http://schemas.openxmlformats.org/drawingml/2006/main">
+              <a:graphicData uri="http://schemas.openxmlformats.org/drawingml/2006/picture">
+                <pic:pic xmlns:pic="http://schemas.openxmlformats.org/drawingml/2006/picture">
+                  <pic:nvPicPr>
+                    <pic:cNvPr id="1" name=""/>
+                    <pic:cNvPicPr/>
+                  </pic:nvPicPr>
+                  <pic:blipFill>
+                    <a:blip r:embed="rId6"/>
+                    <a:stretch>
+                      <a:fillRect/>
+                    </a:stretch>
+                  </pic:blipFill>
+                  <pic:spPr>
+                    <a:xfrm>
+                      <a:off x="0" y="0"/>
+                      <a:ext cx="4406712" cy="4289914"/>
+                    </a:xfrm>
+                    <a:prstGeom prst="rect">
+                      <a:avLst/>
+                    </a:prstGeom>
+                  </pic:spPr>
+                </pic:pic>
+              </a:graphicData>
+            </a:graphic>
+          </wp:inline>
+        </w:drawing>
       </w:r>
-      <w:bookmarkStart w:id="0" w:name="_GoBack"/>
-      <w:bookmarkEnd w:id="0"/>
+    </w:p>
+    <w:p>
+      <w:pPr>
+        <w:shd w:val="clear" w:color="auto" w:fill="FFFF00"/>
+      </w:pPr>
+      <w:r>
+        <w:t xml:space="preserve">Best R²: 0.8609 using </w:t>
+      </w:r>
+      <w:r>
+        <w:rPr>
+          <w:shd w:val="clear" w:color="auto" w:fill="FFFF00"/>
+        </w:rPr>
+        <w:t>Linear</w:t>
+      </w:r>
+      <w:r>
+        <w:rPr>
+          <w:shd w:val="clear" w:color="auto" w:fill="FFFF00"/>
+        </w:rPr>
+        <w:t xml:space="preserve"> </w:t>
+      </w:r>
+      <w:r>
+        <w:t>kernel with C3000</w:t>
+      </w:r>
     </w:p>
     <w:p>
       <w:pPr>
         <w:pStyle w:val="Heading1"/>
       </w:pPr>
       <w:r>
+        <w:lastRenderedPageBreak/>
         <w:t>3. Decision Tree</w:t>
       </w:r>
     </w:p>
@@ -1865,8 +1975,53 @@
     </w:tbl>
     <w:p/>
     <w:p>
+      <w:pPr>
+        <w:shd w:val="clear" w:color="auto" w:fill="FFFF00"/>
+      </w:pPr>
       <w:r>
-        <w:t>Best R²: 0.7537 using MAE, auto, random</w:t>
+        <w:t xml:space="preserve">Best R²: </w:t>
+      </w:r>
+      <w:r>
+        <w:rPr>
+          <w:rFonts w:ascii="Calibri" w:eastAsia="Times New Roman" w:hAnsi="Calibri" w:cs="Calibri"/>
+          <w:color w:val="000000"/>
+          <w:sz w:val="20"/>
+          <w:lang w:eastAsia="en-IN"/>
+        </w:rPr>
+        <w:t>0.95</w:t>
+      </w:r>
+      <w:r>
+        <w:rPr>
+          <w:rFonts w:ascii="Calibri" w:eastAsia="Times New Roman" w:hAnsi="Calibri" w:cs="Calibri"/>
+          <w:color w:val="000000"/>
+          <w:sz w:val="20"/>
+          <w:lang w:eastAsia="en-IN"/>
+        </w:rPr>
+        <w:t xml:space="preserve"> </w:t>
+      </w:r>
+      <w:r>
+        <w:t xml:space="preserve">using </w:t>
+      </w:r>
+      <w:r>
+        <w:rPr>
+          <w:rFonts w:ascii="Calibri" w:eastAsia="Times New Roman" w:hAnsi="Calibri" w:cs="Calibri"/>
+          <w:color w:val="000000"/>
+          <w:sz w:val="20"/>
+          <w:lang w:eastAsia="en-IN"/>
+        </w:rPr>
+        <w:t>Absolute error</w:t>
+      </w:r>
+      <w:r>
+        <w:t xml:space="preserve"> with </w:t>
+      </w:r>
+      <w:r>
+        <w:rPr>
+          <w:rFonts w:ascii="Calibri" w:eastAsia="Times New Roman" w:hAnsi="Calibri" w:cs="Calibri"/>
+          <w:color w:val="000000"/>
+          <w:sz w:val="20"/>
+          <w:lang w:eastAsia="en-IN"/>
+        </w:rPr>
+        <w:t>Best</w:t>
       </w:r>
     </w:p>
     <w:sectPr>
@@ -13785,7 +13940,7 @@
 </file>
 
 <file path=customXml/itemProps1.xml><?xml version="1.0" encoding="utf-8"?>
-<ds:datastoreItem xmlns:ds="http://schemas.openxmlformats.org/officeDocument/2006/customXml" ds:itemID="{D0D7429A-BA3A-4013-B2FC-F06C83440F7D}">
+<ds:datastoreItem xmlns:ds="http://schemas.openxmlformats.org/officeDocument/2006/customXml" ds:itemID="{46B897CE-6C3E-4ECD-B820-C55C16565F6D}">
   <ds:schemaRefs>
     <ds:schemaRef ds:uri="http://schemas.openxmlformats.org/officeDocument/2006/bibliography"/>
   </ds:schemaRefs>
